--- a/git-older-sister-repository 원격 저장소 사용법/git-older-sister-repository 원격 저장소 사용법.docx
+++ b/git-older-sister-repository 원격 저장소 사용법/git-older-sister-repository 원격 저장소 사용법.docx
@@ -6,7 +6,6 @@
       <w:pPr>
         <w:jc w:val="center"/>
         <w:rPr>
-          <w:rFonts w:hint="eastAsia"/>
           <w:b/>
           <w:spacing w:val="-20"/>
           <w:sz w:val="36"/>
@@ -63,19 +62,10 @@
         <w:t xml:space="preserve"> 사용법</w:t>
       </w:r>
     </w:p>
-    <w:p>
-      <w:pPr>
-        <w:rPr>
-          <w:rFonts w:hint="eastAsia"/>
-        </w:rPr>
-      </w:pPr>
-    </w:p>
+    <w:p/>
     <w:p>
       <w:pPr>
         <w:jc w:val="center"/>
-        <w:rPr>
-          <w:rFonts w:hint="eastAsia"/>
-        </w:rPr>
       </w:pPr>
       <w:r>
         <w:rPr>
@@ -521,24 +511,16 @@
           </v:shape>
         </w:pict>
       </w:r>
-      <w:bookmarkStart w:id="0" w:name="_GoBack"/>
-      <w:bookmarkEnd w:id="0"/>
     </w:p>
-    <w:p>
-      <w:pPr>
-        <w:rPr>
-          <w:rFonts w:hint="eastAsia"/>
-        </w:rPr>
-      </w:pPr>
-    </w:p>
+    <w:p/>
     <w:p>
       <w:pPr>
         <w:jc w:val="center"/>
-        <w:rPr>
-          <w:rFonts w:hint="eastAsia"/>
-        </w:rPr>
       </w:pPr>
       <w:r>
+        <w:rPr>
+          <w:noProof/>
+        </w:rPr>
         <mc:AlternateContent>
           <mc:Choice Requires="wps">
             <w:drawing>
@@ -611,6 +593,9 @@
         </mc:AlternateContent>
       </w:r>
       <w:r>
+        <w:rPr>
+          <w:noProof/>
+        </w:rPr>
         <mc:AlternateContent>
           <mc:Choice Requires="wps">
             <w:drawing>
@@ -831,9 +816,6 @@
         </mc:AlternateContent>
       </w:r>
       <w:r>
-        <w:rPr>
-          <w:rFonts w:hint="eastAsia"/>
-        </w:rPr>
         <w:pict>
           <v:shape id="_x0000_i1026" type="#_x0000_t75" style="width:451.15pt;height:177.4pt">
             <v:imagedata r:id="rId6" o:title="1"/>
@@ -844,11 +826,11 @@
     <w:p>
       <w:pPr>
         <w:jc w:val="center"/>
-        <w:rPr>
-          <w:rFonts w:hint="eastAsia"/>
-        </w:rPr>
       </w:pPr>
       <w:r>
+        <w:rPr>
+          <w:noProof/>
+        </w:rPr>
         <w:lastRenderedPageBreak/>
         <mc:AlternateContent>
           <mc:Choice Requires="wps">
@@ -856,10 +838,10 @@
               <wp:anchor distT="0" distB="0" distL="114300" distR="114300" simplePos="0" relativeHeight="251670528" behindDoc="0" locked="0" layoutInCell="1" allowOverlap="1" wp14:anchorId="3C5E7A9E" wp14:editId="0F92CC47">
                 <wp:simplePos x="0" y="0"/>
                 <wp:positionH relativeFrom="column">
-                  <wp:posOffset>2694940</wp:posOffset>
+                  <wp:posOffset>2446338</wp:posOffset>
                 </wp:positionH>
                 <wp:positionV relativeFrom="paragraph">
-                  <wp:posOffset>2034223</wp:posOffset>
+                  <wp:posOffset>2033905</wp:posOffset>
                 </wp:positionV>
                 <wp:extent cx="2576512" cy="366713"/>
                 <wp:effectExtent l="0" t="0" r="14605" b="14605"/>
@@ -929,7 +911,32 @@
                                   <w14:bevel/>
                                 </w14:textOutline>
                               </w:rPr>
-                              <w:t xml:space="preserve">전체 내용 내 컴퓨터로 </w:t>
+                              <w:t xml:space="preserve">전체 내용 </w:t>
+                            </w:r>
+                            <w:r>
+                              <w:rPr>
+                                <w14:textOutline w14:w="9525" w14:cap="rnd" w14:cmpd="sng" w14:algn="ctr">
+                                  <w14:solidFill>
+                                    <w14:srgbClr w14:val="0070C0"/>
+                                  </w14:solidFill>
+                                  <w14:prstDash w14:val="solid"/>
+                                  <w14:bevel/>
+                                </w14:textOutline>
+                              </w:rPr>
+                              <w:t>“</w:t>
+                            </w:r>
+                            <w:r>
+                              <w:rPr>
+                                <w:rFonts w:hint="eastAsia"/>
+                                <w14:textOutline w14:w="9525" w14:cap="rnd" w14:cmpd="sng" w14:algn="ctr">
+                                  <w14:solidFill>
+                                    <w14:srgbClr w14:val="0070C0"/>
+                                  </w14:solidFill>
+                                  <w14:prstDash w14:val="solid"/>
+                                  <w14:bevel/>
+                                </w14:textOutline>
+                              </w:rPr>
+                              <w:t xml:space="preserve">내 컴퓨터로 </w:t>
                             </w:r>
                             <w:proofErr w:type="spellStart"/>
                             <w:r>
@@ -943,9 +950,21 @@
                                   <w14:bevel/>
                                 </w14:textOutline>
                               </w:rPr>
-                              <w:t>내려받기가</w:t>
+                              <w:t>내려받기</w:t>
                             </w:r>
                             <w:proofErr w:type="spellEnd"/>
+                            <w:r>
+                              <w:rPr>
+                                <w14:textOutline w14:w="9525" w14:cap="rnd" w14:cmpd="sng" w14:algn="ctr">
+                                  <w14:solidFill>
+                                    <w14:srgbClr w14:val="0070C0"/>
+                                  </w14:solidFill>
+                                  <w14:prstDash w14:val="solid"/>
+                                  <w14:bevel/>
+                                </w14:textOutline>
+                              </w:rPr>
+                              <w:t>”</w:t>
+                            </w:r>
                             <w:r>
                               <w:rPr>
                                 <w:rFonts w:hint="eastAsia"/>
@@ -957,7 +976,7 @@
                                   <w14:bevel/>
                                 </w14:textOutline>
                               </w:rPr>
-                              <w:t xml:space="preserve"> 됨</w:t>
+                              <w:t>가 됨</w:t>
                             </w:r>
                           </w:p>
                         </w:txbxContent>
@@ -982,7 +1001,52 @@
           </mc:Choice>
           <mc:Fallback>
             <w:pict>
-              <v:shape id="사각형 설명선 9" o:spid="_x0000_s1028" type="#_x0000_t61" style="position:absolute;left:0;text-align:left;margin-left:212.2pt;margin-top:160.2pt;width:202.85pt;height:28.9pt;z-index:251670528;visibility:visible;mso-wrap-style:square;mso-width-percent:0;mso-height-percent:0;mso-wrap-distance-left:9pt;mso-wrap-distance-top:0;mso-wrap-distance-right:9pt;mso-wrap-distance-bottom:0;mso-position-horizontal:absolute;mso-position-horizontal-relative:text;mso-position-vertical:absolute;mso-position-vertical-relative:text;mso-width-percent:0;mso-height-percent:0;mso-width-relative:margin;mso-height-relative:margin;v-text-anchor:middle" o:gfxdata="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" adj="9750,10408" fillcolor="#4f81bd" strokecolor="#243f60 [1604]" strokeweight="2pt">
+              <v:shapetype id="_x0000_t61" coordsize="21600,21600" o:spt="61" adj="1350,25920" path="m,l0@8@12@24,0@9,,21600@6,21600@15@27@7,21600,21600,21600,21600@9@18@30,21600@8,21600,0@7,0@21@33@6,xe">
+                <v:stroke joinstyle="miter"/>
+                <v:formulas>
+                  <v:f eqn="sum 10800 0 #0"/>
+                  <v:f eqn="sum 10800 0 #1"/>
+                  <v:f eqn="sum #0 0 #1"/>
+                  <v:f eqn="sum @0 @1 0"/>
+                  <v:f eqn="sum 21600 0 #0"/>
+                  <v:f eqn="sum 21600 0 #1"/>
+                  <v:f eqn="if @0 3600 12600"/>
+                  <v:f eqn="if @0 9000 18000"/>
+                  <v:f eqn="if @1 3600 12600"/>
+                  <v:f eqn="if @1 9000 18000"/>
+                  <v:f eqn="if @2 0 #0"/>
+                  <v:f eqn="if @3 @10 0"/>
+                  <v:f eqn="if #0 0 @11"/>
+                  <v:f eqn="if @2 @6 #0"/>
+                  <v:f eqn="if @3 @6 @13"/>
+                  <v:f eqn="if @5 @6 @14"/>
+                  <v:f eqn="if @2 #0 21600"/>
+                  <v:f eqn="if @3 21600 @16"/>
+                  <v:f eqn="if @4 21600 @17"/>
+                  <v:f eqn="if @2 #0 @6"/>
+                  <v:f eqn="if @3 @19 @6"/>
+                  <v:f eqn="if #1 @6 @20"/>
+                  <v:f eqn="if @2 @8 #1"/>
+                  <v:f eqn="if @3 @22 @8"/>
+                  <v:f eqn="if #0 @8 @23"/>
+                  <v:f eqn="if @2 21600 #1"/>
+                  <v:f eqn="if @3 21600 @25"/>
+                  <v:f eqn="if @5 21600 @26"/>
+                  <v:f eqn="if @2 #1 @8"/>
+                  <v:f eqn="if @3 @8 @28"/>
+                  <v:f eqn="if @4 @8 @29"/>
+                  <v:f eqn="if @2 #1 0"/>
+                  <v:f eqn="if @3 @31 0"/>
+                  <v:f eqn="if #1 0 @32"/>
+                  <v:f eqn="val #0"/>
+                  <v:f eqn="val #1"/>
+                </v:formulas>
+                <v:path o:connecttype="custom" o:connectlocs="10800,0;0,10800;10800,21600;21600,10800;@34,@35"/>
+                <v:handles>
+                  <v:h position="#0,#1"/>
+                </v:handles>
+              </v:shapetype>
+              <v:shape id="사각형 설명선 9" o:spid="_x0000_s1028" type="#_x0000_t61" style="position:absolute;left:0;text-align:left;margin-left:192.65pt;margin-top:160.15pt;width:202.85pt;height:28.9pt;z-index:251670528;visibility:visible;mso-wrap-style:square;mso-width-percent:0;mso-height-percent:0;mso-wrap-distance-left:9pt;mso-wrap-distance-top:0;mso-wrap-distance-right:9pt;mso-wrap-distance-bottom:0;mso-position-horizontal:absolute;mso-position-horizontal-relative:text;mso-position-vertical:absolute;mso-position-vertical-relative:text;mso-width-percent:0;mso-height-percent:0;mso-width-relative:margin;mso-height-relative:margin;v-text-anchor:middle" o:gfxdata="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" adj="9750,10408" fillcolor="#4f81bd" strokecolor="#243f60 [1604]" strokeweight="2pt">
                 <v:fill opacity="0"/>
                 <v:textbox>
                   <w:txbxContent>
@@ -1010,7 +1074,32 @@
                             <w14:bevel/>
                           </w14:textOutline>
                         </w:rPr>
-                        <w:t xml:space="preserve">전체 내용 내 컴퓨터로 </w:t>
+                        <w:t xml:space="preserve">전체 내용 </w:t>
+                      </w:r>
+                      <w:r>
+                        <w:rPr>
+                          <w14:textOutline w14:w="9525" w14:cap="rnd" w14:cmpd="sng" w14:algn="ctr">
+                            <w14:solidFill>
+                              <w14:srgbClr w14:val="0070C0"/>
+                            </w14:solidFill>
+                            <w14:prstDash w14:val="solid"/>
+                            <w14:bevel/>
+                          </w14:textOutline>
+                        </w:rPr>
+                        <w:t>“</w:t>
+                      </w:r>
+                      <w:r>
+                        <w:rPr>
+                          <w:rFonts w:hint="eastAsia"/>
+                          <w14:textOutline w14:w="9525" w14:cap="rnd" w14:cmpd="sng" w14:algn="ctr">
+                            <w14:solidFill>
+                              <w14:srgbClr w14:val="0070C0"/>
+                            </w14:solidFill>
+                            <w14:prstDash w14:val="solid"/>
+                            <w14:bevel/>
+                          </w14:textOutline>
+                        </w:rPr>
+                        <w:t xml:space="preserve">내 컴퓨터로 </w:t>
                       </w:r>
                       <w:proofErr w:type="spellStart"/>
                       <w:r>
@@ -1024,11 +1113,23 @@
                             <w14:bevel/>
                           </w14:textOutline>
                         </w:rPr>
-                        <w:t>내려받기가</w:t>
+                        <w:t>내려받기</w:t>
                       </w:r>
                       <w:proofErr w:type="spellEnd"/>
                       <w:r>
                         <w:rPr>
+                          <w14:textOutline w14:w="9525" w14:cap="rnd" w14:cmpd="sng" w14:algn="ctr">
+                            <w14:solidFill>
+                              <w14:srgbClr w14:val="0070C0"/>
+                            </w14:solidFill>
+                            <w14:prstDash w14:val="solid"/>
+                            <w14:bevel/>
+                          </w14:textOutline>
+                        </w:rPr>
+                        <w:t>”</w:t>
+                      </w:r>
+                      <w:r>
+                        <w:rPr>
                           <w:rFonts w:hint="eastAsia"/>
                           <w14:textOutline w14:w="9525" w14:cap="rnd" w14:cmpd="sng" w14:algn="ctr">
                             <w14:solidFill>
@@ -1038,7 +1139,7 @@
                             <w14:bevel/>
                           </w14:textOutline>
                         </w:rPr>
-                        <w:t xml:space="preserve"> 됨</w:t>
+                        <w:t>가 됨</w:t>
                       </w:r>
                     </w:p>
                   </w:txbxContent>
@@ -1049,6 +1150,9 @@
         </mc:AlternateContent>
       </w:r>
       <w:r>
+        <w:rPr>
+          <w:noProof/>
+        </w:rPr>
         <mc:AlternateContent>
           <mc:Choice Requires="wps">
             <w:drawing>
@@ -1121,9 +1225,6 @@
         </mc:AlternateContent>
       </w:r>
       <w:r>
-        <w:rPr>
-          <w:rFonts w:hint="eastAsia"/>
-        </w:rPr>
         <w:pict>
           <v:shape id="_x0000_i1027" type="#_x0000_t75" style="width:451.15pt;height:228.4pt">
             <v:imagedata r:id="rId7" o:title="2"/>
@@ -1131,21 +1232,15 @@
         </w:pict>
       </w:r>
     </w:p>
-    <w:p>
-      <w:pPr>
-        <w:rPr>
-          <w:rFonts w:hint="eastAsia"/>
-        </w:rPr>
-      </w:pPr>
-    </w:p>
+    <w:p/>
     <w:p>
       <w:pPr>
         <w:jc w:val="center"/>
-        <w:rPr>
-          <w:rFonts w:hint="eastAsia"/>
-        </w:rPr>
       </w:pPr>
       <w:r>
+        <w:rPr>
+          <w:noProof/>
+        </w:rPr>
         <mc:AlternateContent>
           <mc:Choice Requires="wps">
             <w:drawing>
@@ -1218,9 +1313,6 @@
         </mc:AlternateContent>
       </w:r>
       <w:r>
-        <w:rPr>
-          <w:rFonts w:hint="eastAsia"/>
-        </w:rPr>
         <w:pict>
           <v:shape id="_x0000_i1028" type="#_x0000_t75" style="width:450.75pt;height:266.65pt">
             <v:imagedata r:id="rId8" o:title="3"/>
@@ -1228,21 +1320,15 @@
         </w:pict>
       </w:r>
     </w:p>
-    <w:p>
-      <w:pPr>
-        <w:rPr>
-          <w:rFonts w:hint="eastAsia"/>
-        </w:rPr>
-      </w:pPr>
-    </w:p>
+    <w:p/>
     <w:p>
       <w:pPr>
         <w:jc w:val="left"/>
-        <w:rPr>
-          <w:rFonts w:hint="eastAsia"/>
-        </w:rPr>
       </w:pPr>
       <w:r>
+        <w:rPr>
+          <w:noProof/>
+        </w:rPr>
         <mc:AlternateContent>
           <mc:Choice Requires="wps">
             <w:drawing>
@@ -1315,9 +1401,6 @@
         </mc:AlternateContent>
       </w:r>
       <w:r>
-        <w:rPr>
-          <w:rFonts w:hint="eastAsia"/>
-        </w:rPr>
         <w:pict>
           <v:shape id="_x0000_i1029" type="#_x0000_t75" style="width:316.9pt;height:69pt">
             <v:imagedata r:id="rId9" o:title="4"/>
@@ -1325,21 +1408,15 @@
         </w:pict>
       </w:r>
     </w:p>
-    <w:p>
-      <w:pPr>
-        <w:rPr>
-          <w:rFonts w:hint="eastAsia"/>
-        </w:rPr>
-      </w:pPr>
-    </w:p>
+    <w:p/>
     <w:p>
       <w:pPr>
         <w:jc w:val="center"/>
-        <w:rPr>
-          <w:rFonts w:hint="eastAsia"/>
-        </w:rPr>
       </w:pPr>
       <w:r>
+        <w:rPr>
+          <w:noProof/>
+        </w:rPr>
         <w:lastRenderedPageBreak/>
         <mc:AlternateContent>
           <mc:Choice Requires="wps">
@@ -1510,6 +1587,9 @@
         </mc:AlternateContent>
       </w:r>
       <w:r>
+        <w:rPr>
+          <w:noProof/>
+        </w:rPr>
         <mc:AlternateContent>
           <mc:Choice Requires="wps">
             <w:drawing>
@@ -1582,6 +1662,9 @@
         </mc:AlternateContent>
       </w:r>
       <w:r>
+        <w:rPr>
+          <w:noProof/>
+        </w:rPr>
         <mc:AlternateContent>
           <mc:Choice Requires="wps">
             <w:drawing>
@@ -1659,9 +1742,6 @@
         </mc:AlternateContent>
       </w:r>
       <w:r>
-        <w:rPr>
-          <w:rFonts w:hint="eastAsia"/>
-        </w:rPr>
         <w:pict>
           <v:shape id="_x0000_i1030" type="#_x0000_t75" style="width:451.15pt;height:177.75pt">
             <v:imagedata r:id="rId10" o:title="5"/>
@@ -1669,21 +1749,15 @@
         </w:pict>
       </w:r>
     </w:p>
-    <w:p>
-      <w:pPr>
-        <w:rPr>
-          <w:rFonts w:hint="eastAsia"/>
-        </w:rPr>
-      </w:pPr>
-    </w:p>
+    <w:p/>
     <w:p>
       <w:pPr>
         <w:jc w:val="center"/>
-        <w:rPr>
-          <w:rFonts w:hint="eastAsia"/>
-        </w:rPr>
       </w:pPr>
       <w:r>
+        <w:rPr>
+          <w:noProof/>
+        </w:rPr>
         <mc:AlternateContent>
           <mc:Choice Requires="wps">
             <w:drawing>
@@ -1756,6 +1830,9 @@
         </mc:AlternateContent>
       </w:r>
       <w:r>
+        <w:rPr>
+          <w:noProof/>
+        </w:rPr>
         <mc:AlternateContent>
           <mc:Choice Requires="wps">
             <w:drawing>
@@ -1925,6 +2002,9 @@
         </mc:AlternateContent>
       </w:r>
       <w:r>
+        <w:rPr>
+          <w:noProof/>
+        </w:rPr>
         <mc:AlternateContent>
           <mc:Choice Requires="wps">
             <w:drawing>
@@ -1997,6 +2077,9 @@
         </mc:AlternateContent>
       </w:r>
       <w:r>
+        <w:rPr>
+          <w:noProof/>
+        </w:rPr>
         <mc:AlternateContent>
           <mc:Choice Requires="wps">
             <w:drawing>
@@ -2074,9 +2157,6 @@
         </mc:AlternateContent>
       </w:r>
       <w:r>
-        <w:rPr>
-          <w:rFonts w:hint="eastAsia"/>
-        </w:rPr>
         <w:pict>
           <v:shape id="_x0000_i1031" type="#_x0000_t75" style="width:450.75pt;height:143.25pt">
             <v:imagedata r:id="rId11" o:title="6"/>
@@ -2084,21 +2164,15 @@
         </w:pict>
       </w:r>
     </w:p>
-    <w:p>
-      <w:pPr>
-        <w:rPr>
-          <w:rFonts w:hint="eastAsia"/>
-        </w:rPr>
-      </w:pPr>
-    </w:p>
+    <w:p/>
     <w:p>
       <w:pPr>
         <w:jc w:val="center"/>
-        <w:rPr>
-          <w:rFonts w:hint="eastAsia"/>
-        </w:rPr>
       </w:pPr>
       <w:r>
+        <w:rPr>
+          <w:noProof/>
+        </w:rPr>
         <mc:AlternateContent>
           <mc:Choice Requires="wps">
             <w:drawing>
@@ -2298,6 +2372,9 @@
         </mc:AlternateContent>
       </w:r>
       <w:r>
+        <w:rPr>
+          <w:noProof/>
+        </w:rPr>
         <mc:AlternateContent>
           <mc:Choice Requires="wps">
             <w:drawing>
@@ -2370,6 +2447,9 @@
         </mc:AlternateContent>
       </w:r>
       <w:r>
+        <w:rPr>
+          <w:noProof/>
+        </w:rPr>
         <mc:AlternateContent>
           <mc:Choice Requires="wps">
             <w:drawing>
@@ -2447,6 +2527,9 @@
         </mc:AlternateContent>
       </w:r>
       <w:r>
+        <w:rPr>
+          <w:noProof/>
+        </w:rPr>
         <mc:AlternateContent>
           <mc:Choice Requires="wps">
             <w:drawing>
@@ -2526,33 +2609,7 @@
                                   <w14:bevel/>
                                 </w14:textOutline>
                               </w:rPr>
-                              <w:t xml:space="preserve">텍스트 </w:t>
-                            </w:r>
-                            <w:r>
-                              <w:rPr>
-                                <w:rFonts w:hint="eastAsia"/>
-                                <w14:textOutline w14:w="9525" w14:cap="rnd" w14:cmpd="sng" w14:algn="ctr">
-                                  <w14:solidFill>
-                                    <w14:srgbClr w14:val="0070C0"/>
-                                  </w14:solidFill>
-                                  <w14:prstDash w14:val="solid"/>
-                                  <w14:bevel/>
-                                </w14:textOutline>
-                              </w:rPr>
-                              <w:t xml:space="preserve">파일 </w:t>
-                            </w:r>
-                            <w:r>
-                              <w:rPr>
-                                <w:rFonts w:hint="eastAsia"/>
-                                <w14:textOutline w14:w="9525" w14:cap="rnd" w14:cmpd="sng" w14:algn="ctr">
-                                  <w14:solidFill>
-                                    <w14:srgbClr w14:val="0070C0"/>
-                                  </w14:solidFill>
-                                  <w14:prstDash w14:val="solid"/>
-                                  <w14:bevel/>
-                                </w14:textOutline>
-                              </w:rPr>
-                              <w:t>내용이 보여짐</w:t>
+                              <w:t>텍스트 파일 내용이 보여짐</w:t>
                             </w:r>
                           </w:p>
                         </w:txbxContent>
@@ -2641,32 +2698,25 @@
           </mc:Fallback>
         </mc:AlternateContent>
       </w:r>
+      <w:bookmarkStart w:id="0" w:name="_GoBack"/>
       <w:r>
-        <w:rPr>
-          <w:rFonts w:hint="eastAsia"/>
-        </w:rPr>
         <w:pict>
           <v:shape id="_x0000_i1032" type="#_x0000_t75" style="width:450.75pt;height:220.15pt">
             <v:imagedata r:id="rId12" o:title="7"/>
           </v:shape>
         </w:pict>
       </w:r>
+      <w:bookmarkEnd w:id="0"/>
     </w:p>
-    <w:p>
-      <w:pPr>
-        <w:rPr>
-          <w:rFonts w:hint="eastAsia"/>
-        </w:rPr>
-      </w:pPr>
-    </w:p>
+    <w:p/>
     <w:p>
       <w:pPr>
         <w:jc w:val="center"/>
-        <w:rPr>
-          <w:rFonts w:hint="eastAsia"/>
-        </w:rPr>
       </w:pPr>
       <w:r>
+        <w:rPr>
+          <w:noProof/>
+        </w:rPr>
         <w:lastRenderedPageBreak/>
         <mc:AlternateContent>
           <mc:Choice Requires="wps">
@@ -2837,6 +2887,9 @@
         </mc:AlternateContent>
       </w:r>
       <w:r>
+        <w:rPr>
+          <w:noProof/>
+        </w:rPr>
         <mc:AlternateContent>
           <mc:Choice Requires="wps">
             <w:drawing>
@@ -2909,6 +2962,9 @@
         </mc:AlternateContent>
       </w:r>
       <w:r>
+        <w:rPr>
+          <w:noProof/>
+        </w:rPr>
         <mc:AlternateContent>
           <mc:Choice Requires="wps">
             <w:drawing>
@@ -2986,9 +3042,6 @@
         </mc:AlternateContent>
       </w:r>
       <w:r>
-        <w:rPr>
-          <w:rFonts w:hint="eastAsia"/>
-        </w:rPr>
         <w:pict>
           <v:shape id="_x0000_i1033" type="#_x0000_t75" style="width:451.15pt;height:149.65pt">
             <v:imagedata r:id="rId13" o:title="8"/>
@@ -2996,21 +3049,15 @@
         </w:pict>
       </w:r>
     </w:p>
-    <w:p>
-      <w:pPr>
-        <w:rPr>
-          <w:rFonts w:hint="eastAsia"/>
-        </w:rPr>
-      </w:pPr>
-    </w:p>
+    <w:p/>
     <w:p>
       <w:pPr>
         <w:jc w:val="center"/>
-        <w:rPr>
-          <w:rFonts w:hint="eastAsia"/>
-        </w:rPr>
       </w:pPr>
       <w:r>
+        <w:rPr>
+          <w:noProof/>
+        </w:rPr>
         <mc:AlternateContent>
           <mc:Choice Requires="wps">
             <w:drawing>
@@ -3083,6 +3130,9 @@
         </mc:AlternateContent>
       </w:r>
       <w:r>
+        <w:rPr>
+          <w:noProof/>
+        </w:rPr>
         <mc:AlternateContent>
           <mc:Choice Requires="wps">
             <w:drawing>
@@ -3160,9 +3210,6 @@
         </mc:AlternateContent>
       </w:r>
       <w:r>
-        <w:rPr>
-          <w:rFonts w:hint="eastAsia"/>
-        </w:rPr>
         <w:pict>
           <v:shape id="_x0000_i1034" type="#_x0000_t75" style="width:450.4pt;height:93pt">
             <v:imagedata r:id="rId14" o:title="9"/>
@@ -3171,12 +3218,10 @@
       </w:r>
     </w:p>
     <w:p>
-      <w:pPr>
+      <w:r>
         <w:rPr>
-          <w:rFonts w:hint="eastAsia"/>
+          <w:noProof/>
         </w:rPr>
-      </w:pPr>
-      <w:r>
         <mc:AlternateContent>
           <mc:Choice Requires="wps">
             <w:drawing>
@@ -3399,23 +3444,23 @@
     <w:p>
       <w:pPr>
         <w:jc w:val="center"/>
-        <w:rPr>
-          <w:rFonts w:hint="eastAsia"/>
-        </w:rPr>
       </w:pPr>
       <w:r>
+        <w:rPr>
+          <w:noProof/>
+        </w:rPr>
         <mc:AlternateContent>
           <mc:Choice Requires="wps">
             <w:drawing>
               <wp:anchor distT="0" distB="0" distL="114300" distR="114300" simplePos="0" relativeHeight="251705344" behindDoc="0" locked="0" layoutInCell="1" allowOverlap="1" wp14:anchorId="046B3B26" wp14:editId="20C8CE23">
                 <wp:simplePos x="0" y="0"/>
                 <wp:positionH relativeFrom="column">
-                  <wp:posOffset>1255078</wp:posOffset>
+                  <wp:posOffset>1007427</wp:posOffset>
                 </wp:positionH>
                 <wp:positionV relativeFrom="paragraph">
-                  <wp:posOffset>908685</wp:posOffset>
+                  <wp:posOffset>929005</wp:posOffset>
                 </wp:positionV>
-                <wp:extent cx="2638425" cy="771525"/>
+                <wp:extent cx="2981325" cy="771525"/>
                 <wp:effectExtent l="0" t="0" r="28575" b="28575"/>
                 <wp:wrapNone/>
                 <wp:docPr id="31" name="사각형 설명선 31"/>
@@ -3427,7 +3472,7 @@
                       <wps:spPr>
                         <a:xfrm>
                           <a:off x="0" y="0"/>
-                          <a:ext cx="2638425" cy="771525"/>
+                          <a:ext cx="2981325" cy="771525"/>
                         </a:xfrm>
                         <a:prstGeom prst="wedgeRectCallout">
                           <a:avLst>
@@ -3462,47 +3507,6 @@
                           <w:p>
                             <w:pPr>
                               <w:jc w:val="center"/>
-                              <w:rPr>
-                                <w:rFonts w:hint="eastAsia"/>
-                                <w14:textOutline w14:w="9525" w14:cap="rnd" w14:cmpd="sng" w14:algn="ctr">
-                                  <w14:solidFill>
-                                    <w14:srgbClr w14:val="0070C0"/>
-                                  </w14:solidFill>
-                                  <w14:prstDash w14:val="solid"/>
-                                  <w14:bevel/>
-                                </w14:textOutline>
-                              </w:rPr>
-                            </w:pPr>
-                            <w:r>
-                              <w:rPr>
-                                <w:rFonts w:hint="eastAsia"/>
-                                <w14:textOutline w14:w="9525" w14:cap="rnd" w14:cmpd="sng" w14:algn="ctr">
-                                  <w14:solidFill>
-                                    <w14:srgbClr w14:val="0070C0"/>
-                                  </w14:solidFill>
-                                  <w14:prstDash w14:val="solid"/>
-                                  <w14:bevel/>
-                                </w14:textOutline>
-                              </w:rPr>
-                              <w:t xml:space="preserve">Word 문서는 바로 볼 수 없음. </w:t>
-                            </w:r>
-                            <w:r>
-                              <w:rPr>
-                                <w:rFonts w:hint="eastAsia"/>
-                                <w14:textOutline w14:w="9525" w14:cap="rnd" w14:cmpd="sng" w14:algn="ctr">
-                                  <w14:solidFill>
-                                    <w14:srgbClr w14:val="0070C0"/>
-                                  </w14:solidFill>
-                                  <w14:prstDash w14:val="solid"/>
-                                  <w14:bevel/>
-                                </w14:textOutline>
-                              </w:rPr>
-                              <w:t xml:space="preserve"> </w:t>
-                            </w:r>
-                          </w:p>
-                          <w:p>
-                            <w:pPr>
-                              <w:ind w:firstLineChars="50" w:firstLine="100"/>
                               <w:rPr>
                                 <w14:textOutline w14:w="9525" w14:cap="rnd" w14:cmpd="sng" w14:algn="ctr">
                                   <w14:solidFill>
@@ -3524,7 +3528,127 @@
                                   <w14:bevel/>
                                 </w14:textOutline>
                               </w:rPr>
-                              <w:t>Download(</w:t>
+                              <w:t>Word 문서는 바로 볼 수 없음.</w:t>
+                            </w:r>
+                          </w:p>
+                          <w:p>
+                            <w:pPr>
+                              <w:ind w:firstLineChars="50" w:firstLine="100"/>
+                              <w:jc w:val="center"/>
+                              <w:rPr>
+                                <w14:textOutline w14:w="9525" w14:cap="rnd" w14:cmpd="sng" w14:algn="ctr">
+                                  <w14:solidFill>
+                                    <w14:srgbClr w14:val="0070C0"/>
+                                  </w14:solidFill>
+                                  <w14:prstDash w14:val="solid"/>
+                                  <w14:bevel/>
+                                </w14:textOutline>
+                              </w:rPr>
+                            </w:pPr>
+                            <w:r>
+                              <w:rPr>
+                                <w:rFonts w:hint="eastAsia"/>
+                                <w14:textOutline w14:w="9525" w14:cap="rnd" w14:cmpd="sng" w14:algn="ctr">
+                                  <w14:solidFill>
+                                    <w14:srgbClr w14:val="0070C0"/>
+                                  </w14:solidFill>
+                                  <w14:prstDash w14:val="solid"/>
+                                  <w14:bevel/>
+                                </w14:textOutline>
+                              </w:rPr>
+                              <w:t>Download</w:t>
+                            </w:r>
+                            <w:proofErr w:type="gramStart"/>
+                            <w:r>
+                              <w:rPr>
+                                <w:rFonts w:hint="eastAsia"/>
+                                <w14:textOutline w14:w="9525" w14:cap="rnd" w14:cmpd="sng" w14:algn="ctr">
+                                  <w14:solidFill>
+                                    <w14:srgbClr w14:val="0070C0"/>
+                                  </w14:solidFill>
+                                  <w14:prstDash w14:val="solid"/>
+                                  <w14:bevel/>
+                                </w14:textOutline>
+                              </w:rPr>
+                              <w:t>(</w:t>
+                            </w:r>
+                            <w:r>
+                              <w:rPr>
+                                <w:rFonts w:hint="eastAsia"/>
+                                <w14:textOutline w14:w="9525" w14:cap="rnd" w14:cmpd="sng" w14:algn="ctr">
+                                  <w14:solidFill>
+                                    <w14:srgbClr w14:val="0070C0"/>
+                                  </w14:solidFill>
+                                  <w14:prstDash w14:val="solid"/>
+                                  <w14:bevel/>
+                                </w14:textOutline>
+                              </w:rPr>
+                              <w:t xml:space="preserve"> </w:t>
+                            </w:r>
+                            <w:r>
+                              <w:rPr>
+                                <w14:textOutline w14:w="9525" w14:cap="rnd" w14:cmpd="sng" w14:algn="ctr">
+                                  <w14:solidFill>
+                                    <w14:srgbClr w14:val="0070C0"/>
+                                  </w14:solidFill>
+                                  <w14:prstDash w14:val="solid"/>
+                                  <w14:bevel/>
+                                </w14:textOutline>
+                              </w:rPr>
+                              <w:t>“</w:t>
+                            </w:r>
+                            <w:proofErr w:type="gramEnd"/>
+                            <w:r>
+                              <w:rPr>
+                                <w:rFonts w:hint="eastAsia"/>
+                                <w14:textOutline w14:w="9525" w14:cap="rnd" w14:cmpd="sng" w14:algn="ctr">
+                                  <w14:solidFill>
+                                    <w14:srgbClr w14:val="0070C0"/>
+                                  </w14:solidFill>
+                                  <w14:prstDash w14:val="solid"/>
+                                  <w14:bevel/>
+                                </w14:textOutline>
+                              </w:rPr>
+                              <w:t>내</w:t>
+                            </w:r>
+                            <w:r>
+                              <w:rPr>
+                                <w:rFonts w:hint="eastAsia"/>
+                                <w14:textOutline w14:w="9525" w14:cap="rnd" w14:cmpd="sng" w14:algn="ctr">
+                                  <w14:solidFill>
+                                    <w14:srgbClr w14:val="0070C0"/>
+                                  </w14:solidFill>
+                                  <w14:prstDash w14:val="solid"/>
+                                  <w14:bevel/>
+                                </w14:textOutline>
+                              </w:rPr>
+                              <w:t xml:space="preserve"> </w:t>
+                            </w:r>
+                            <w:r>
+                              <w:rPr>
+                                <w:rFonts w:hint="eastAsia"/>
+                                <w14:textOutline w14:w="9525" w14:cap="rnd" w14:cmpd="sng" w14:algn="ctr">
+                                  <w14:solidFill>
+                                    <w14:srgbClr w14:val="0070C0"/>
+                                  </w14:solidFill>
+                                  <w14:prstDash w14:val="solid"/>
+                                  <w14:bevel/>
+                                </w14:textOutline>
+                              </w:rPr>
+                              <w:t>컴</w:t>
+                            </w:r>
+                            <w:r>
+                              <w:rPr>
+                                <w:rFonts w:hint="eastAsia"/>
+                                <w14:textOutline w14:w="9525" w14:cap="rnd" w14:cmpd="sng" w14:algn="ctr">
+                                  <w14:solidFill>
+                                    <w14:srgbClr w14:val="0070C0"/>
+                                  </w14:solidFill>
+                                  <w14:prstDash w14:val="solid"/>
+                                  <w14:bevel/>
+                                </w14:textOutline>
+                              </w:rPr>
+                              <w:t xml:space="preserve">퓨터로 </w:t>
                             </w:r>
                             <w:proofErr w:type="spellStart"/>
                             <w:r>
@@ -3538,9 +3662,34 @@
                                   <w14:bevel/>
                                 </w14:textOutline>
                               </w:rPr>
-                              <w:t>내컴으로내려받기</w:t>
+                              <w:t>내려받기</w:t>
                             </w:r>
                             <w:proofErr w:type="spellEnd"/>
+                            <w:r>
+                              <w:rPr>
+                                <w14:textOutline w14:w="9525" w14:cap="rnd" w14:cmpd="sng" w14:algn="ctr">
+                                  <w14:solidFill>
+                                    <w14:srgbClr w14:val="0070C0"/>
+                                  </w14:solidFill>
+                                  <w14:prstDash w14:val="solid"/>
+                                  <w14:bevel/>
+                                </w14:textOutline>
+                              </w:rPr>
+                              <w:t>”</w:t>
+                            </w:r>
+                            <w:r>
+                              <w:rPr>
+                                <w:rFonts w:hint="eastAsia"/>
+                                <w14:textOutline w14:w="9525" w14:cap="rnd" w14:cmpd="sng" w14:algn="ctr">
+                                  <w14:solidFill>
+                                    <w14:srgbClr w14:val="0070C0"/>
+                                  </w14:solidFill>
+                                  <w14:prstDash w14:val="solid"/>
+                                  <w14:bevel/>
+                                </w14:textOutline>
+                              </w:rPr>
+                              <w:t xml:space="preserve"> </w:t>
+                            </w:r>
                             <w:r>
                               <w:rPr>
                                 <w:rFonts w:hint="eastAsia"/>
@@ -3590,7 +3739,7 @@
           </mc:Choice>
           <mc:Fallback>
             <w:pict>
-              <v:shape id="사각형 설명선 31" o:spid="_x0000_s1035" type="#_x0000_t61" style="position:absolute;left:0;text-align:left;margin-left:98.85pt;margin-top:71.55pt;width:207.75pt;height:60.75pt;z-index:251705344;visibility:visible;mso-wrap-style:square;mso-width-percent:0;mso-height-percent:0;mso-wrap-distance-left:9pt;mso-wrap-distance-top:0;mso-wrap-distance-right:9pt;mso-wrap-distance-bottom:0;mso-position-horizontal:absolute;mso-position-horizontal-relative:text;mso-position-vertical:absolute;mso-position-vertical-relative:text;mso-width-percent:0;mso-height-percent:0;mso-width-relative:margin;mso-height-relative:margin;v-text-anchor:middle" o:gfxdata="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" adj="9750,10408" fillcolor="#4f81bd" strokecolor="#243f60 [1604]" strokeweight="2pt">
+              <v:shape id="사각형 설명선 31" o:spid="_x0000_s1035" type="#_x0000_t61" style="position:absolute;left:0;text-align:left;margin-left:79.3pt;margin-top:73.15pt;width:234.75pt;height:60.75pt;z-index:251705344;visibility:visible;mso-wrap-style:square;mso-width-percent:0;mso-height-percent:0;mso-wrap-distance-left:9pt;mso-wrap-distance-top:0;mso-wrap-distance-right:9pt;mso-wrap-distance-bottom:0;mso-position-horizontal:absolute;mso-position-horizontal-relative:text;mso-position-vertical:absolute;mso-position-vertical-relative:text;mso-width-percent:0;mso-height-percent:0;mso-width-relative:margin;mso-height-relative:margin;v-text-anchor:middle" o:gfxdata="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" adj="9750,10408" fillcolor="#4f81bd" strokecolor="#243f60 [1604]" strokeweight="2pt">
                 <v:fill opacity="0"/>
                 <v:textbox>
                   <w:txbxContent>
@@ -3598,7 +3747,6 @@
                       <w:pPr>
                         <w:jc w:val="center"/>
                         <w:rPr>
-                          <w:rFonts w:hint="eastAsia"/>
                           <w14:textOutline w14:w="9525" w14:cap="rnd" w14:cmpd="sng" w14:algn="ctr">
                             <w14:solidFill>
                               <w14:srgbClr w14:val="0070C0"/>
@@ -3619,25 +3767,13 @@
                             <w14:bevel/>
                           </w14:textOutline>
                         </w:rPr>
-                        <w:t xml:space="preserve">Word 문서는 바로 볼 수 없음. </w:t>
-                      </w:r>
-                      <w:r>
-                        <w:rPr>
-                          <w:rFonts w:hint="eastAsia"/>
-                          <w14:textOutline w14:w="9525" w14:cap="rnd" w14:cmpd="sng" w14:algn="ctr">
-                            <w14:solidFill>
-                              <w14:srgbClr w14:val="0070C0"/>
-                            </w14:solidFill>
-                            <w14:prstDash w14:val="solid"/>
-                            <w14:bevel/>
-                          </w14:textOutline>
-                        </w:rPr>
-                        <w:t xml:space="preserve"> </w:t>
+                        <w:t>Word 문서는 바로 볼 수 없음.</w:t>
                       </w:r>
                     </w:p>
                     <w:p>
                       <w:pPr>
                         <w:ind w:firstLineChars="50" w:firstLine="100"/>
+                        <w:jc w:val="center"/>
                         <w:rPr>
                           <w14:textOutline w14:w="9525" w14:cap="rnd" w14:cmpd="sng" w14:algn="ctr">
                             <w14:solidFill>
@@ -3659,7 +3795,99 @@
                             <w14:bevel/>
                           </w14:textOutline>
                         </w:rPr>
-                        <w:t>Download(</w:t>
+                        <w:t>Download</w:t>
+                      </w:r>
+                      <w:proofErr w:type="gramStart"/>
+                      <w:r>
+                        <w:rPr>
+                          <w:rFonts w:hint="eastAsia"/>
+                          <w14:textOutline w14:w="9525" w14:cap="rnd" w14:cmpd="sng" w14:algn="ctr">
+                            <w14:solidFill>
+                              <w14:srgbClr w14:val="0070C0"/>
+                            </w14:solidFill>
+                            <w14:prstDash w14:val="solid"/>
+                            <w14:bevel/>
+                          </w14:textOutline>
+                        </w:rPr>
+                        <w:t>(</w:t>
+                      </w:r>
+                      <w:r>
+                        <w:rPr>
+                          <w:rFonts w:hint="eastAsia"/>
+                          <w14:textOutline w14:w="9525" w14:cap="rnd" w14:cmpd="sng" w14:algn="ctr">
+                            <w14:solidFill>
+                              <w14:srgbClr w14:val="0070C0"/>
+                            </w14:solidFill>
+                            <w14:prstDash w14:val="solid"/>
+                            <w14:bevel/>
+                          </w14:textOutline>
+                        </w:rPr>
+                        <w:t xml:space="preserve"> </w:t>
+                      </w:r>
+                      <w:r>
+                        <w:rPr>
+                          <w14:textOutline w14:w="9525" w14:cap="rnd" w14:cmpd="sng" w14:algn="ctr">
+                            <w14:solidFill>
+                              <w14:srgbClr w14:val="0070C0"/>
+                            </w14:solidFill>
+                            <w14:prstDash w14:val="solid"/>
+                            <w14:bevel/>
+                          </w14:textOutline>
+                        </w:rPr>
+                        <w:t>“</w:t>
+                      </w:r>
+                      <w:proofErr w:type="gramEnd"/>
+                      <w:r>
+                        <w:rPr>
+                          <w:rFonts w:hint="eastAsia"/>
+                          <w14:textOutline w14:w="9525" w14:cap="rnd" w14:cmpd="sng" w14:algn="ctr">
+                            <w14:solidFill>
+                              <w14:srgbClr w14:val="0070C0"/>
+                            </w14:solidFill>
+                            <w14:prstDash w14:val="solid"/>
+                            <w14:bevel/>
+                          </w14:textOutline>
+                        </w:rPr>
+                        <w:t>내</w:t>
+                      </w:r>
+                      <w:r>
+                        <w:rPr>
+                          <w:rFonts w:hint="eastAsia"/>
+                          <w14:textOutline w14:w="9525" w14:cap="rnd" w14:cmpd="sng" w14:algn="ctr">
+                            <w14:solidFill>
+                              <w14:srgbClr w14:val="0070C0"/>
+                            </w14:solidFill>
+                            <w14:prstDash w14:val="solid"/>
+                            <w14:bevel/>
+                          </w14:textOutline>
+                        </w:rPr>
+                        <w:t xml:space="preserve"> </w:t>
+                      </w:r>
+                      <w:r>
+                        <w:rPr>
+                          <w:rFonts w:hint="eastAsia"/>
+                          <w14:textOutline w14:w="9525" w14:cap="rnd" w14:cmpd="sng" w14:algn="ctr">
+                            <w14:solidFill>
+                              <w14:srgbClr w14:val="0070C0"/>
+                            </w14:solidFill>
+                            <w14:prstDash w14:val="solid"/>
+                            <w14:bevel/>
+                          </w14:textOutline>
+                        </w:rPr>
+                        <w:t>컴</w:t>
+                      </w:r>
+                      <w:r>
+                        <w:rPr>
+                          <w:rFonts w:hint="eastAsia"/>
+                          <w14:textOutline w14:w="9525" w14:cap="rnd" w14:cmpd="sng" w14:algn="ctr">
+                            <w14:solidFill>
+                              <w14:srgbClr w14:val="0070C0"/>
+                            </w14:solidFill>
+                            <w14:prstDash w14:val="solid"/>
+                            <w14:bevel/>
+                          </w14:textOutline>
+                        </w:rPr>
+                        <w:t xml:space="preserve">퓨터로 </w:t>
                       </w:r>
                       <w:proofErr w:type="spellStart"/>
                       <w:r>
@@ -3673,9 +3901,34 @@
                             <w14:bevel/>
                           </w14:textOutline>
                         </w:rPr>
-                        <w:t>내컴으로내려받기</w:t>
+                        <w:t>내려받기</w:t>
                       </w:r>
                       <w:proofErr w:type="spellEnd"/>
+                      <w:r>
+                        <w:rPr>
+                          <w14:textOutline w14:w="9525" w14:cap="rnd" w14:cmpd="sng" w14:algn="ctr">
+                            <w14:solidFill>
+                              <w14:srgbClr w14:val="0070C0"/>
+                            </w14:solidFill>
+                            <w14:prstDash w14:val="solid"/>
+                            <w14:bevel/>
+                          </w14:textOutline>
+                        </w:rPr>
+                        <w:t>”</w:t>
+                      </w:r>
+                      <w:r>
+                        <w:rPr>
+                          <w:rFonts w:hint="eastAsia"/>
+                          <w14:textOutline w14:w="9525" w14:cap="rnd" w14:cmpd="sng" w14:algn="ctr">
+                            <w14:solidFill>
+                              <w14:srgbClr w14:val="0070C0"/>
+                            </w14:solidFill>
+                            <w14:prstDash w14:val="solid"/>
+                            <w14:bevel/>
+                          </w14:textOutline>
+                        </w:rPr>
+                        <w:t xml:space="preserve"> </w:t>
+                      </w:r>
                       <w:r>
                         <w:rPr>
                           <w:rFonts w:hint="eastAsia"/>
@@ -3711,6 +3964,9 @@
         </mc:AlternateContent>
       </w:r>
       <w:r>
+        <w:rPr>
+          <w:noProof/>
+        </w:rPr>
         <mc:AlternateContent>
           <mc:Choice Requires="wps">
             <w:drawing>
@@ -3783,6 +4039,9 @@
         </mc:AlternateContent>
       </w:r>
       <w:r>
+        <w:rPr>
+          <w:noProof/>
+        </w:rPr>
         <mc:AlternateContent>
           <mc:Choice Requires="wps">
             <w:drawing>
@@ -3860,9 +4119,6 @@
         </mc:AlternateContent>
       </w:r>
       <w:r>
-        <w:rPr>
-          <w:rFonts w:hint="eastAsia"/>
-        </w:rPr>
         <w:pict>
           <v:shape id="_x0000_i1035" type="#_x0000_t75" style="width:451.15pt;height:169.9pt">
             <v:imagedata r:id="rId15" o:title="10"/>
@@ -3870,21 +4126,15 @@
         </w:pict>
       </w:r>
     </w:p>
-    <w:p>
-      <w:pPr>
-        <w:rPr>
-          <w:rFonts w:hint="eastAsia"/>
-        </w:rPr>
-      </w:pPr>
-    </w:p>
+    <w:p/>
     <w:p>
       <w:pPr>
         <w:jc w:val="center"/>
-        <w:rPr>
-          <w:rFonts w:hint="eastAsia"/>
-        </w:rPr>
       </w:pPr>
       <w:r>
+        <w:rPr>
+          <w:noProof/>
+        </w:rPr>
         <w:lastRenderedPageBreak/>
         <mc:AlternateContent>
           <mc:Choice Requires="wps">
@@ -4109,6 +4359,9 @@
         </mc:AlternateContent>
       </w:r>
       <w:r>
+        <w:rPr>
+          <w:noProof/>
+        </w:rPr>
         <mc:AlternateContent>
           <mc:Choice Requires="wps">
             <w:drawing>
@@ -4181,6 +4434,9 @@
         </mc:AlternateContent>
       </w:r>
       <w:r>
+        <w:rPr>
+          <w:noProof/>
+        </w:rPr>
         <mc:AlternateContent>
           <mc:Choice Requires="wps">
             <w:drawing>
@@ -4258,9 +4514,6 @@
         </mc:AlternateContent>
       </w:r>
       <w:r>
-        <w:rPr>
-          <w:rFonts w:hint="eastAsia"/>
-        </w:rPr>
         <w:pict>
           <v:shape id="_x0000_i1036" type="#_x0000_t75" style="width:451.15pt;height:169.9pt">
             <v:imagedata r:id="rId16" o:title="11"/>
@@ -4268,21 +4521,15 @@
         </w:pict>
       </w:r>
     </w:p>
-    <w:p>
-      <w:pPr>
-        <w:rPr>
-          <w:rFonts w:hint="eastAsia"/>
-        </w:rPr>
-      </w:pPr>
-    </w:p>
+    <w:p/>
     <w:p>
       <w:pPr>
         <w:jc w:val="center"/>
-        <w:rPr>
-          <w:rFonts w:hint="eastAsia"/>
-        </w:rPr>
       </w:pPr>
       <w:r>
+        <w:rPr>
+          <w:noProof/>
+        </w:rPr>
         <mc:AlternateContent>
           <mc:Choice Requires="wps">
             <w:drawing>
@@ -4360,6 +4607,9 @@
         </mc:AlternateContent>
       </w:r>
       <w:r>
+        <w:rPr>
+          <w:noProof/>
+        </w:rPr>
         <mc:AlternateContent>
           <mc:Choice Requires="wps">
             <w:drawing>
@@ -4432,6 +4682,9 @@
         </mc:AlternateContent>
       </w:r>
       <w:r>
+        <w:rPr>
+          <w:noProof/>
+        </w:rPr>
         <mc:AlternateContent>
           <mc:Choice Requires="wps">
             <w:drawing>
@@ -4504,9 +4757,6 @@
         </mc:AlternateContent>
       </w:r>
       <w:r>
-        <w:rPr>
-          <w:rFonts w:hint="eastAsia"/>
-        </w:rPr>
         <w:pict>
           <v:shape id="_x0000_i1037" type="#_x0000_t75" style="width:450.75pt;height:208.5pt">
             <v:imagedata r:id="rId17" o:title="12"/>
@@ -4514,18 +4764,15 @@
         </w:pict>
       </w:r>
     </w:p>
-    <w:p>
-      <w:pPr>
-        <w:rPr>
-          <w:rFonts w:hint="eastAsia"/>
-        </w:rPr>
-      </w:pPr>
-    </w:p>
+    <w:p/>
     <w:p>
       <w:pPr>
         <w:jc w:val="center"/>
       </w:pPr>
       <w:r>
+        <w:rPr>
+          <w:noProof/>
+        </w:rPr>
         <w:lastRenderedPageBreak/>
         <mc:AlternateContent>
           <mc:Choice Requires="wps">
@@ -4586,7 +4833,6 @@
                             <w:pPr>
                               <w:jc w:val="center"/>
                               <w:rPr>
-                                <w:rFonts w:hint="eastAsia"/>
                                 <w14:textOutline w14:w="9525" w14:cap="rnd" w14:cmpd="sng" w14:algn="ctr">
                                   <w14:solidFill>
                                     <w14:srgbClr w14:val="0070C0"/>
@@ -4635,20 +4881,7 @@
                                   <w14:bevel/>
                                 </w14:textOutline>
                               </w:rPr>
-                              <w:t xml:space="preserve"> 주소 내용</w:t>
-                            </w:r>
-                            <w:r>
-                              <w:rPr>
-                                <w:rFonts w:hint="eastAsia"/>
-                                <w14:textOutline w14:w="9525" w14:cap="rnd" w14:cmpd="sng" w14:algn="ctr">
-                                  <w14:solidFill>
-                                    <w14:srgbClr w14:val="0070C0"/>
-                                  </w14:solidFill>
-                                  <w14:prstDash w14:val="solid"/>
-                                  <w14:bevel/>
-                                </w14:textOutline>
-                              </w:rPr>
-                              <w:t xml:space="preserve">만을 따로 복사해서 </w:t>
+                              <w:t xml:space="preserve"> 주소 내용만을 따로 복사해서 </w:t>
                             </w:r>
                           </w:p>
                           <w:p>
@@ -4675,20 +4908,7 @@
                                   <w14:bevel/>
                                 </w14:textOutline>
                               </w:rPr>
-                              <w:t xml:space="preserve">그 주소를 통해 인터넷에서 내용물 </w:t>
-                            </w:r>
-                            <w:r>
-                              <w:rPr>
-                                <w:rFonts w:hint="eastAsia"/>
-                                <w14:textOutline w14:w="9525" w14:cap="rnd" w14:cmpd="sng" w14:algn="ctr">
-                                  <w14:solidFill>
-                                    <w14:srgbClr w14:val="0070C0"/>
-                                  </w14:solidFill>
-                                  <w14:prstDash w14:val="solid"/>
-                                  <w14:bevel/>
-                                </w14:textOutline>
-                              </w:rPr>
-                              <w:t xml:space="preserve">참고 </w:t>
+                              <w:t xml:space="preserve">그 주소를 통해 인터넷에서 내용물 참고 </w:t>
                             </w:r>
                           </w:p>
                         </w:txbxContent>
@@ -4834,6 +5054,9 @@
         </mc:AlternateContent>
       </w:r>
       <w:r>
+        <w:rPr>
+          <w:noProof/>
+        </w:rPr>
         <mc:AlternateContent>
           <mc:Choice Requires="wps">
             <w:drawing>
@@ -4906,6 +5129,9 @@
         </mc:AlternateContent>
       </w:r>
       <w:r>
+        <w:rPr>
+          <w:noProof/>
+        </w:rPr>
         <mc:AlternateContent>
           <mc:Choice Requires="wps">
             <w:drawing>
